--- a/Bablefish for Aurora Postgres ワークショップ.docx
+++ b/Bablefish for Aurora Postgres ワークショップ.docx
@@ -626,9 +626,14 @@
         </w:rPr>
         <w:t>[</w:t>
       </w:r>
+      <w:bookmarkStart w:id="0" w:name="_GoBack"/>
       <w:proofErr w:type="spellStart"/>
       <w:r>
-        <w:t>Babelfish</w:t>
+        <w:t>Babe</w:t>
+      </w:r>
+      <w:bookmarkEnd w:id="0"/>
+      <w:r>
+        <w:t>lfish</w:t>
       </w:r>
       <w:proofErr w:type="spellEnd"/>
       <w:r>
@@ -2822,9 +2827,6 @@
     <w:p>
       <w:pPr>
         <w:jc w:val="left"/>
-        <w:rPr>
-          <w:rFonts w:hint="eastAsia"/>
-        </w:rPr>
       </w:pPr>
       <w:r>
         <w:rPr>
@@ -2863,12 +2865,7 @@
     <w:p>
       <w:pPr>
         <w:jc w:val="left"/>
-        <w:rPr>
-          <w:rFonts w:hint="eastAsia"/>
-        </w:rPr>
-      </w:pPr>
-      <w:bookmarkStart w:id="0" w:name="_GoBack"/>
-      <w:bookmarkEnd w:id="0"/>
+      </w:pPr>
     </w:p>
     <w:p>
       <w:pPr>
@@ -3369,7 +3366,13 @@
         <w:t>B</w:t>
       </w:r>
       <w:r>
-        <w:t>ablefish</w:t>
+        <w:t>abe</w:t>
+      </w:r>
+      <w:r>
+        <w:t>l</w:t>
+      </w:r>
+      <w:r>
+        <w:t>fish</w:t>
       </w:r>
       <w:proofErr w:type="spellEnd"/>
       <w:r>
